--- a/cs260_4/readme.docx
+++ b/cs260_4/readme.docx
@@ -113,23 +113,7 @@
                 <w:b/>
                 <w:bCs/>
               </w:rPr>
-              <w:t>(</w:t>
-            </w:r>
-            <w:proofErr w:type="gramStart"/>
-            <w:r>
-              <w:rPr>
-                <w:b/>
-                <w:bCs/>
-              </w:rPr>
-              <w:t>i.e.</w:t>
-            </w:r>
-            <w:proofErr w:type="gramEnd"/>
-            <w:r>
-              <w:rPr>
-                <w:b/>
-                <w:bCs/>
-              </w:rPr>
-              <w:t xml:space="preserve"> what each individual was in charge of. Everyone touched everything</w:t>
+              <w:t>(i.e. what each individual was in charge of. Everyone touched everything</w:t>
             </w:r>
             <w:r>
               <w:rPr>
@@ -157,11 +141,9 @@
             <w:tcW w:w="861" w:type="dxa"/>
           </w:tcPr>
           <w:p>
-            <w:proofErr w:type="spellStart"/>
             <w:r>
               <w:t>j.lim</w:t>
             </w:r>
-            <w:proofErr w:type="spellEnd"/>
           </w:p>
         </w:tc>
         <w:tc>
@@ -187,15 +169,7 @@
               </w:numPr>
             </w:pPr>
             <w:r>
-              <w:t xml:space="preserve">Wrappers (WSADATA, </w:t>
-            </w:r>
-            <w:proofErr w:type="spellStart"/>
-            <w:r>
-              <w:t>addrinfo</w:t>
-            </w:r>
-            <w:proofErr w:type="spellEnd"/>
-            <w:r>
-              <w:t>, SOCKET)</w:t>
+              <w:t>Wrappers (WSADATA, addrinfo, SOCKET)</w:t>
             </w:r>
           </w:p>
           <w:p>
@@ -264,11 +238,9 @@
             <w:tcW w:w="861" w:type="dxa"/>
           </w:tcPr>
           <w:p>
-            <w:proofErr w:type="spellStart"/>
             <w:r>
               <w:t>b.khoo</w:t>
             </w:r>
-            <w:proofErr w:type="spellEnd"/>
           </w:p>
         </w:tc>
         <w:tc>
@@ -305,11 +277,9 @@
                 <w:numId w:val="2"/>
               </w:numPr>
             </w:pPr>
-            <w:proofErr w:type="gramStart"/>
             <w:r>
               <w:t>Lock-step</w:t>
             </w:r>
-            <w:proofErr w:type="gramEnd"/>
           </w:p>
           <w:p>
             <w:pPr>
@@ -333,6 +303,18 @@
             </w:pPr>
             <w:r>
               <w:t>Packet validation</w:t>
+            </w:r>
+          </w:p>
+          <w:p>
+            <w:pPr>
+              <w:pStyle w:val="ListParagraph"/>
+              <w:numPr>
+                <w:ilvl w:val="1"/>
+                <w:numId w:val="2"/>
+              </w:numPr>
+            </w:pPr>
+            <w:r>
+              <w:t>Cheat prevention (sending organization and receiving checks)</w:t>
             </w:r>
           </w:p>
         </w:tc>

--- a/cs260_4/readme.docx
+++ b/cs260_4/readme.docx
@@ -113,7 +113,23 @@
                 <w:b/>
                 <w:bCs/>
               </w:rPr>
-              <w:t>(i.e. what each individual was in charge of. Everyone touched everything</w:t>
+              <w:t>(</w:t>
+            </w:r>
+            <w:proofErr w:type="gramStart"/>
+            <w:r>
+              <w:rPr>
+                <w:b/>
+                <w:bCs/>
+              </w:rPr>
+              <w:t>i.e.</w:t>
+            </w:r>
+            <w:proofErr w:type="gramEnd"/>
+            <w:r>
+              <w:rPr>
+                <w:b/>
+                <w:bCs/>
+              </w:rPr>
+              <w:t xml:space="preserve"> what each individual was in charge of. Everyone touched everything</w:t>
             </w:r>
             <w:r>
               <w:rPr>
@@ -141,9 +157,11 @@
             <w:tcW w:w="861" w:type="dxa"/>
           </w:tcPr>
           <w:p>
+            <w:proofErr w:type="spellStart"/>
             <w:r>
               <w:t>j.lim</w:t>
             </w:r>
+            <w:proofErr w:type="spellEnd"/>
           </w:p>
         </w:tc>
         <w:tc>
@@ -169,7 +187,7 @@
               </w:numPr>
             </w:pPr>
             <w:r>
-              <w:t>Wrappers (WSADATA, addrinfo, SOCKET)</w:t>
+              <w:t>Winsock API wrapping</w:t>
             </w:r>
           </w:p>
           <w:p>
@@ -180,9 +198,11 @@
                 <w:numId w:val="1"/>
               </w:numPr>
             </w:pPr>
+            <w:proofErr w:type="gramStart"/>
             <w:r>
               <w:t>Dead-reckoning</w:t>
             </w:r>
+            <w:proofErr w:type="gramEnd"/>
           </w:p>
           <w:p>
             <w:pPr>
@@ -238,9 +258,11 @@
             <w:tcW w:w="861" w:type="dxa"/>
           </w:tcPr>
           <w:p>
+            <w:proofErr w:type="spellStart"/>
             <w:r>
               <w:t>b.khoo</w:t>
             </w:r>
+            <w:proofErr w:type="spellEnd"/>
           </w:p>
         </w:tc>
         <w:tc>
@@ -277,9 +299,11 @@
                 <w:numId w:val="2"/>
               </w:numPr>
             </w:pPr>
+            <w:proofErr w:type="gramStart"/>
             <w:r>
               <w:t>Lock-step</w:t>
             </w:r>
+            <w:proofErr w:type="gramEnd"/>
           </w:p>
           <w:p>
             <w:pPr>
@@ -364,10 +388,9 @@
         <w:t>1 char- game end status</w:t>
       </w:r>
       <w:r>
-        <w:br/>
-      </w:r>
-      <w:r>
-        <w:tab/>
+        <w:t xml:space="preserve">:       </w:t>
+      </w:r>
+      <w:r>
         <w:t>“0” if game is ongoing, else “1”</w:t>
       </w:r>
       <w:r>
@@ -375,10 +398,9 @@
         <w:t>1 char- score update status</w:t>
       </w:r>
       <w:r>
-        <w:br/>
-      </w:r>
-      <w:r>
-        <w:tab/>
+        <w:t xml:space="preserve">: </w:t>
+      </w:r>
+      <w:r>
         <w:t>“1” if score is to be updated, else “0”</w:t>
       </w:r>
       <w:r>
@@ -386,10 +408,9 @@
         <w:t>1 char- ball update status</w:t>
       </w:r>
       <w:r>
-        <w:br/>
-      </w:r>
-      <w:r>
-        <w:tab/>
+        <w:t xml:space="preserve">:    </w:t>
+      </w:r>
+      <w:r>
         <w:t>“1” if ball data is to be updated, else “0”</w:t>
       </w:r>
       <w:r>
@@ -502,6 +523,50 @@
       <w:r>
         <w:t>Game Ended. No one should be playing if there is no active game.</w:t>
       </w:r>
+    </w:p>
+    <w:p>
+      <w:pPr>
+        <w:rPr>
+          <w:b/>
+          <w:bCs/>
+        </w:rPr>
+      </w:pPr>
+      <w:r>
+        <w:rPr>
+          <w:b/>
+          <w:bCs/>
+        </w:rPr>
+        <w:t>Extra</w:t>
+      </w:r>
+    </w:p>
+    <w:p>
+      <w:pPr>
+        <w:pStyle w:val="ListParagraph"/>
+        <w:numPr>
+          <w:ilvl w:val="0"/>
+          <w:numId w:val="4"/>
+        </w:numPr>
+      </w:pPr>
+      <w:r>
+        <w:t xml:space="preserve">Warnings are from </w:t>
+      </w:r>
+      <w:proofErr w:type="spellStart"/>
+      <w:r>
+        <w:t>glm</w:t>
+      </w:r>
+      <w:proofErr w:type="spellEnd"/>
+      <w:r>
+        <w:t>, code we neither authored nor dare to touch.</w:t>
+      </w:r>
+    </w:p>
+    <w:p>
+      <w:pPr>
+        <w:pStyle w:val="ListParagraph"/>
+        <w:numPr>
+          <w:ilvl w:val="0"/>
+          <w:numId w:val="4"/>
+        </w:numPr>
+      </w:pPr>
     </w:p>
     <w:sectPr>
       <w:pgSz w:w="11906" w:h="16838"/>
@@ -516,6 +581,119 @@
 <file path=word/numbering.xml><?xml version="1.0" encoding="utf-8"?>
 <w:numbering xmlns:wpc="http://schemas.microsoft.com/office/word/2010/wordprocessingCanvas" xmlns:cx="http://schemas.microsoft.com/office/drawing/2014/chartex" xmlns:cx1="http://schemas.microsoft.com/office/drawing/2015/9/8/chartex" xmlns:cx2="http://schemas.microsoft.com/office/drawing/2015/10/21/chartex" xmlns:cx3="http://schemas.microsoft.com/office/drawing/2016/5/9/chartex" xmlns:cx4="http://schemas.microsoft.com/office/drawing/2016/5/10/chartex" xmlns:cx5="http://schemas.microsoft.com/office/drawing/2016/5/11/chartex" xmlns:cx6="http://schemas.microsoft.com/office/drawing/2016/5/12/chartex" xmlns:cx7="http://schemas.microsoft.com/office/drawing/2016/5/13/chartex" xmlns:cx8="http://schemas.microsoft.com/office/drawing/2016/5/14/chartex" xmlns:mc="http://schemas.openxmlformats.org/markup-compatibility/2006" xmlns:aink="http://schemas.microsoft.com/office/drawing/2016/ink" xmlns:am3d="http://schemas.microsoft.com/office/drawing/2017/model3d" xmlns:o="urn:schemas-microsoft-com:office:office" xmlns:r="http://schemas.openxmlformats.org/officeDocument/2006/relationships" xmlns:m="http://schemas.openxmlformats.org/officeDocument/2006/math" xmlns:v="urn:schemas-microsoft-com:vml" xmlns:wp14="http://schemas.microsoft.com/office/word/2010/wordprocessingDrawing" xmlns:wp="http://schemas.openxmlformats.org/drawingml/2006/wordprocessingDrawing" xmlns:w10="urn:schemas-microsoft-com:office:word" xmlns:w="http://schemas.openxmlformats.org/wordprocessingml/2006/main" xmlns:w14="http://schemas.microsoft.com/office/word/2010/wordml" xmlns:w15="http://schemas.microsoft.com/office/word/2012/wordml" xmlns:w16cex="http://schemas.microsoft.com/office/word/2018/wordml/cex" xmlns:w16cid="http://schemas.microsoft.com/office/word/2016/wordml/cid" xmlns:w16="http://schemas.microsoft.com/office/word/2018/wordml" xmlns:w16sdtdh="http://schemas.microsoft.com/office/word/2020/wordml/sdtdatahash" xmlns:w16se="http://schemas.microsoft.com/office/word/2015/wordml/symex" xmlns:wpg="http://schemas.microsoft.com/office/word/2010/wordprocessingGroup" xmlns:wpi="http://schemas.microsoft.com/office/word/2010/wordprocessingInk" xmlns:wne="http://schemas.microsoft.com/office/word/2006/wordml" xmlns:wps="http://schemas.microsoft.com/office/word/2010/wordprocessingShape" mc:Ignorable="w14 w15 w16se w16cid w16 w16cex w16sdtdh wp14">
   <w:abstractNum w:abstractNumId="0" w15:restartNumberingAfterBreak="0">
+    <w:nsid w:val="148A2E67"/>
+    <w:multiLevelType w:val="hybridMultilevel"/>
+    <w:tmpl w:val="E0DE5E5E"/>
+    <w:lvl w:ilvl="0" w:tplc="48090001">
+      <w:start w:val="1"/>
+      <w:numFmt w:val="bullet"/>
+      <w:lvlText w:val=""/>
+      <w:lvlJc w:val="left"/>
+      <w:pPr>
+        <w:ind w:left="720" w:hanging="360"/>
+      </w:pPr>
+      <w:rPr>
+        <w:rFonts w:ascii="Symbol" w:hAnsi="Symbol" w:hint="default"/>
+      </w:rPr>
+    </w:lvl>
+    <w:lvl w:ilvl="1" w:tplc="48090003" w:tentative="1">
+      <w:start w:val="1"/>
+      <w:numFmt w:val="bullet"/>
+      <w:lvlText w:val="o"/>
+      <w:lvlJc w:val="left"/>
+      <w:pPr>
+        <w:ind w:left="1440" w:hanging="360"/>
+      </w:pPr>
+      <w:rPr>
+        <w:rFonts w:ascii="Courier New" w:hAnsi="Courier New" w:cs="Courier New" w:hint="default"/>
+      </w:rPr>
+    </w:lvl>
+    <w:lvl w:ilvl="2" w:tplc="48090005" w:tentative="1">
+      <w:start w:val="1"/>
+      <w:numFmt w:val="bullet"/>
+      <w:lvlText w:val=""/>
+      <w:lvlJc w:val="left"/>
+      <w:pPr>
+        <w:ind w:left="2160" w:hanging="360"/>
+      </w:pPr>
+      <w:rPr>
+        <w:rFonts w:ascii="Wingdings" w:hAnsi="Wingdings" w:hint="default"/>
+      </w:rPr>
+    </w:lvl>
+    <w:lvl w:ilvl="3" w:tplc="48090001" w:tentative="1">
+      <w:start w:val="1"/>
+      <w:numFmt w:val="bullet"/>
+      <w:lvlText w:val=""/>
+      <w:lvlJc w:val="left"/>
+      <w:pPr>
+        <w:ind w:left="2880" w:hanging="360"/>
+      </w:pPr>
+      <w:rPr>
+        <w:rFonts w:ascii="Symbol" w:hAnsi="Symbol" w:hint="default"/>
+      </w:rPr>
+    </w:lvl>
+    <w:lvl w:ilvl="4" w:tplc="48090003" w:tentative="1">
+      <w:start w:val="1"/>
+      <w:numFmt w:val="bullet"/>
+      <w:lvlText w:val="o"/>
+      <w:lvlJc w:val="left"/>
+      <w:pPr>
+        <w:ind w:left="3600" w:hanging="360"/>
+      </w:pPr>
+      <w:rPr>
+        <w:rFonts w:ascii="Courier New" w:hAnsi="Courier New" w:cs="Courier New" w:hint="default"/>
+      </w:rPr>
+    </w:lvl>
+    <w:lvl w:ilvl="5" w:tplc="48090005" w:tentative="1">
+      <w:start w:val="1"/>
+      <w:numFmt w:val="bullet"/>
+      <w:lvlText w:val=""/>
+      <w:lvlJc w:val="left"/>
+      <w:pPr>
+        <w:ind w:left="4320" w:hanging="360"/>
+      </w:pPr>
+      <w:rPr>
+        <w:rFonts w:ascii="Wingdings" w:hAnsi="Wingdings" w:hint="default"/>
+      </w:rPr>
+    </w:lvl>
+    <w:lvl w:ilvl="6" w:tplc="48090001" w:tentative="1">
+      <w:start w:val="1"/>
+      <w:numFmt w:val="bullet"/>
+      <w:lvlText w:val=""/>
+      <w:lvlJc w:val="left"/>
+      <w:pPr>
+        <w:ind w:left="5040" w:hanging="360"/>
+      </w:pPr>
+      <w:rPr>
+        <w:rFonts w:ascii="Symbol" w:hAnsi="Symbol" w:hint="default"/>
+      </w:rPr>
+    </w:lvl>
+    <w:lvl w:ilvl="7" w:tplc="48090003" w:tentative="1">
+      <w:start w:val="1"/>
+      <w:numFmt w:val="bullet"/>
+      <w:lvlText w:val="o"/>
+      <w:lvlJc w:val="left"/>
+      <w:pPr>
+        <w:ind w:left="5760" w:hanging="360"/>
+      </w:pPr>
+      <w:rPr>
+        <w:rFonts w:ascii="Courier New" w:hAnsi="Courier New" w:cs="Courier New" w:hint="default"/>
+      </w:rPr>
+    </w:lvl>
+    <w:lvl w:ilvl="8" w:tplc="48090005" w:tentative="1">
+      <w:start w:val="1"/>
+      <w:numFmt w:val="bullet"/>
+      <w:lvlText w:val=""/>
+      <w:lvlJc w:val="left"/>
+      <w:pPr>
+        <w:ind w:left="6480" w:hanging="360"/>
+      </w:pPr>
+      <w:rPr>
+        <w:rFonts w:ascii="Wingdings" w:hAnsi="Wingdings" w:hint="default"/>
+      </w:rPr>
+    </w:lvl>
+  </w:abstractNum>
+  <w:abstractNum w:abstractNumId="1" w15:restartNumberingAfterBreak="0">
     <w:nsid w:val="154D7088"/>
     <w:multiLevelType w:val="hybridMultilevel"/>
     <w:tmpl w:val="BEE026B4"/>
@@ -628,7 +806,7 @@
       </w:rPr>
     </w:lvl>
   </w:abstractNum>
-  <w:abstractNum w:abstractNumId="1" w15:restartNumberingAfterBreak="0">
+  <w:abstractNum w:abstractNumId="2" w15:restartNumberingAfterBreak="0">
     <w:nsid w:val="1A845FA8"/>
     <w:multiLevelType w:val="hybridMultilevel"/>
     <w:tmpl w:val="EC503CB2"/>
@@ -741,7 +919,7 @@
       </w:rPr>
     </w:lvl>
   </w:abstractNum>
-  <w:abstractNum w:abstractNumId="2" w15:restartNumberingAfterBreak="0">
+  <w:abstractNum w:abstractNumId="3" w15:restartNumberingAfterBreak="0">
     <w:nsid w:val="3EDA7FEE"/>
     <w:multiLevelType w:val="hybridMultilevel"/>
     <w:tmpl w:val="37AE76E8"/>
@@ -855,13 +1033,16 @@
     </w:lvl>
   </w:abstractNum>
   <w:num w:numId="1">
+    <w:abstractNumId w:val="3"/>
+  </w:num>
+  <w:num w:numId="2">
+    <w:abstractNumId w:val="1"/>
+  </w:num>
+  <w:num w:numId="3">
     <w:abstractNumId w:val="2"/>
   </w:num>
-  <w:num w:numId="2">
+  <w:num w:numId="4">
     <w:abstractNumId w:val="0"/>
-  </w:num>
-  <w:num w:numId="3">
-    <w:abstractNumId w:val="1"/>
   </w:num>
 </w:numbering>
 </file>

--- a/cs260_4/readme.docx
+++ b/cs260_4/readme.docx
@@ -16,15 +16,15 @@
         <w:tblLook w:val="04A0" w:firstRow="1" w:lastRow="0" w:firstColumn="1" w:lastColumn="0" w:noHBand="0" w:noVBand="1"/>
       </w:tblPr>
       <w:tblGrid>
-        <w:gridCol w:w="2253"/>
-        <w:gridCol w:w="861"/>
-        <w:gridCol w:w="1276"/>
-        <w:gridCol w:w="4626"/>
+        <w:gridCol w:w="1822"/>
+        <w:gridCol w:w="1065"/>
+        <w:gridCol w:w="1224"/>
+        <w:gridCol w:w="4915"/>
       </w:tblGrid>
       <w:tr>
         <w:tc>
           <w:tcPr>
-            <w:tcW w:w="2253" w:type="dxa"/>
+            <w:tcW w:w="1822" w:type="dxa"/>
           </w:tcPr>
           <w:p>
             <w:pPr>
@@ -44,7 +44,7 @@
         </w:tc>
         <w:tc>
           <w:tcPr>
-            <w:tcW w:w="861" w:type="dxa"/>
+            <w:tcW w:w="1065" w:type="dxa"/>
           </w:tcPr>
           <w:p>
             <w:pPr>
@@ -64,7 +64,7 @@
         </w:tc>
         <w:tc>
           <w:tcPr>
-            <w:tcW w:w="1276" w:type="dxa"/>
+            <w:tcW w:w="1224" w:type="dxa"/>
           </w:tcPr>
           <w:p>
             <w:pPr>
@@ -84,7 +84,7 @@
         </w:tc>
         <w:tc>
           <w:tcPr>
-            <w:tcW w:w="4626" w:type="dxa"/>
+            <w:tcW w:w="4915" w:type="dxa"/>
           </w:tcPr>
           <w:p>
             <w:pPr>
@@ -144,7 +144,7 @@
       <w:tr>
         <w:tc>
           <w:tcPr>
-            <w:tcW w:w="2253" w:type="dxa"/>
+            <w:tcW w:w="1822" w:type="dxa"/>
           </w:tcPr>
           <w:p>
             <w:r>
@@ -154,7 +154,7 @@
         </w:tc>
         <w:tc>
           <w:tcPr>
-            <w:tcW w:w="861" w:type="dxa"/>
+            <w:tcW w:w="1065" w:type="dxa"/>
           </w:tcPr>
           <w:p>
             <w:proofErr w:type="spellStart"/>
@@ -166,7 +166,7 @@
         </w:tc>
         <w:tc>
           <w:tcPr>
-            <w:tcW w:w="1276" w:type="dxa"/>
+            <w:tcW w:w="1224" w:type="dxa"/>
           </w:tcPr>
           <w:p>
             <w:r>
@@ -176,7 +176,7 @@
         </w:tc>
         <w:tc>
           <w:tcPr>
-            <w:tcW w:w="4626" w:type="dxa"/>
+            <w:tcW w:w="4915" w:type="dxa"/>
           </w:tcPr>
           <w:p>
             <w:pPr>
@@ -203,41 +203,26 @@
               <w:t>Dead-reckoning</w:t>
             </w:r>
             <w:proofErr w:type="gramEnd"/>
+            <w:r>
+              <w:t xml:space="preserve"> (with Javier)</w:t>
+            </w:r>
           </w:p>
           <w:p>
             <w:pPr>
               <w:pStyle w:val="ListParagraph"/>
               <w:numPr>
-                <w:ilvl w:val="1"/>
+                <w:ilvl w:val="0"/>
                 <w:numId w:val="1"/>
               </w:numPr>
             </w:pPr>
             <w:r>
-              <w:t>Prediction</w:t>
-            </w:r>
-          </w:p>
-          <w:p>
-            <w:pPr>
-              <w:pStyle w:val="ListParagraph"/>
-              <w:numPr>
-                <w:ilvl w:val="1"/>
-                <w:numId w:val="1"/>
-              </w:numPr>
-            </w:pPr>
-            <w:r>
-              <w:t>Inaccuracy handling</w:t>
-            </w:r>
-          </w:p>
-          <w:p>
-            <w:pPr>
-              <w:pStyle w:val="ListParagraph"/>
-              <w:numPr>
-                <w:ilvl w:val="1"/>
-                <w:numId w:val="1"/>
-              </w:numPr>
-            </w:pPr>
-            <w:r>
-              <w:t>Synchronization of game objects and data</w:t>
+              <w:t xml:space="preserve">UDP sending and receiving (with </w:t>
+            </w:r>
+            <w:r>
+              <w:t>Edwin</w:t>
+            </w:r>
+            <w:r>
+              <w:t>)</w:t>
             </w:r>
           </w:p>
         </w:tc>
@@ -245,17 +230,23 @@
       <w:tr>
         <w:tc>
           <w:tcPr>
-            <w:tcW w:w="2253" w:type="dxa"/>
+            <w:tcW w:w="1822" w:type="dxa"/>
           </w:tcPr>
           <w:p>
             <w:r>
-              <w:t>Edwin Khoo Bing Shen</w:t>
+              <w:t xml:space="preserve">Edwin Khoo </w:t>
+            </w:r>
+            <w:r>
+              <w:br/>
+            </w:r>
+            <w:r>
+              <w:t>Bing Shen</w:t>
             </w:r>
           </w:p>
         </w:tc>
         <w:tc>
           <w:tcPr>
-            <w:tcW w:w="861" w:type="dxa"/>
+            <w:tcW w:w="1065" w:type="dxa"/>
           </w:tcPr>
           <w:p>
             <w:proofErr w:type="spellStart"/>
@@ -267,7 +258,7 @@
         </w:tc>
         <w:tc>
           <w:tcPr>
-            <w:tcW w:w="1276" w:type="dxa"/>
+            <w:tcW w:w="1224" w:type="dxa"/>
           </w:tcPr>
           <w:p>
             <w:r>
@@ -277,7 +268,7 @@
         </w:tc>
         <w:tc>
           <w:tcPr>
-            <w:tcW w:w="4626" w:type="dxa"/>
+            <w:tcW w:w="4915" w:type="dxa"/>
           </w:tcPr>
           <w:p>
             <w:pPr>
@@ -289,6 +280,9 @@
             </w:pPr>
             <w:r>
               <w:t>UDP sending and receiving</w:t>
+            </w:r>
+            <w:r>
+              <w:t xml:space="preserve"> (with Jia-Han)</w:t>
             </w:r>
           </w:p>
           <w:p>
@@ -343,6 +337,95 @@
           </w:p>
         </w:tc>
       </w:tr>
+      <w:tr>
+        <w:tc>
+          <w:tcPr>
+            <w:tcW w:w="1822" w:type="dxa"/>
+          </w:tcPr>
+          <w:p>
+            <w:r>
+              <w:t xml:space="preserve">Javier Foo </w:t>
+            </w:r>
+          </w:p>
+        </w:tc>
+        <w:tc>
+          <w:tcPr>
+            <w:tcW w:w="1065" w:type="dxa"/>
+          </w:tcPr>
+          <w:p>
+            <w:proofErr w:type="spellStart"/>
+            <w:r>
+              <w:t>javier.foo</w:t>
+            </w:r>
+            <w:proofErr w:type="spellEnd"/>
+          </w:p>
+        </w:tc>
+        <w:tc>
+          <w:tcPr>
+            <w:tcW w:w="1224" w:type="dxa"/>
+          </w:tcPr>
+          <w:p/>
+        </w:tc>
+        <w:tc>
+          <w:tcPr>
+            <w:tcW w:w="4915" w:type="dxa"/>
+          </w:tcPr>
+          <w:p>
+            <w:pPr>
+              <w:pStyle w:val="ListParagraph"/>
+              <w:numPr>
+                <w:ilvl w:val="0"/>
+                <w:numId w:val="2"/>
+              </w:numPr>
+            </w:pPr>
+            <w:r>
+              <w:t xml:space="preserve">Dead-reckoning (with </w:t>
+            </w:r>
+            <w:r>
+              <w:t>Jia-Han</w:t>
+            </w:r>
+            <w:r>
+              <w:t>)</w:t>
+            </w:r>
+          </w:p>
+          <w:p>
+            <w:pPr>
+              <w:pStyle w:val="ListParagraph"/>
+              <w:numPr>
+                <w:ilvl w:val="1"/>
+                <w:numId w:val="2"/>
+              </w:numPr>
+            </w:pPr>
+            <w:r>
+              <w:t>Prediction</w:t>
+            </w:r>
+          </w:p>
+          <w:p>
+            <w:pPr>
+              <w:pStyle w:val="ListParagraph"/>
+              <w:numPr>
+                <w:ilvl w:val="1"/>
+                <w:numId w:val="2"/>
+              </w:numPr>
+            </w:pPr>
+            <w:r>
+              <w:t>Inaccuracy handling</w:t>
+            </w:r>
+          </w:p>
+          <w:p>
+            <w:pPr>
+              <w:pStyle w:val="ListParagraph"/>
+              <w:numPr>
+                <w:ilvl w:val="1"/>
+                <w:numId w:val="2"/>
+              </w:numPr>
+            </w:pPr>
+            <w:r>
+              <w:t>Synchronization of game objects and data</w:t>
+            </w:r>
+          </w:p>
+        </w:tc>
+      </w:tr>
     </w:tbl>
     <w:p/>
     <w:p>
@@ -558,15 +641,6 @@
       <w:r>
         <w:t>, code we neither authored nor dare to touch.</w:t>
       </w:r>
-    </w:p>
-    <w:p>
-      <w:pPr>
-        <w:pStyle w:val="ListParagraph"/>
-        <w:numPr>
-          <w:ilvl w:val="0"/>
-          <w:numId w:val="4"/>
-        </w:numPr>
-      </w:pPr>
     </w:p>
     <w:sectPr>
       <w:pgSz w:w="11906" w:h="16838"/>

--- a/cs260_4/readme.docx
+++ b/cs260_4/readme.docx
@@ -113,23 +113,7 @@
                 <w:b/>
                 <w:bCs/>
               </w:rPr>
-              <w:t>(</w:t>
-            </w:r>
-            <w:proofErr w:type="gramStart"/>
-            <w:r>
-              <w:rPr>
-                <w:b/>
-                <w:bCs/>
-              </w:rPr>
-              <w:t>i.e.</w:t>
-            </w:r>
-            <w:proofErr w:type="gramEnd"/>
-            <w:r>
-              <w:rPr>
-                <w:b/>
-                <w:bCs/>
-              </w:rPr>
-              <w:t xml:space="preserve"> what each individual was in charge of. Everyone touched everything</w:t>
+              <w:t>(i.e. what each individual was in charge of. Everyone touched everything</w:t>
             </w:r>
             <w:r>
               <w:rPr>
@@ -157,11 +141,9 @@
             <w:tcW w:w="1065" w:type="dxa"/>
           </w:tcPr>
           <w:p>
-            <w:proofErr w:type="spellStart"/>
             <w:r>
               <w:t>j.lim</w:t>
             </w:r>
-            <w:proofErr w:type="spellEnd"/>
           </w:p>
         </w:tc>
         <w:tc>
@@ -198,11 +180,9 @@
                 <w:numId w:val="1"/>
               </w:numPr>
             </w:pPr>
-            <w:proofErr w:type="gramStart"/>
             <w:r>
               <w:t>Dead-reckoning</w:t>
             </w:r>
-            <w:proofErr w:type="gramEnd"/>
             <w:r>
               <w:t xml:space="preserve"> (with Javier)</w:t>
             </w:r>
@@ -216,13 +196,7 @@
               </w:numPr>
             </w:pPr>
             <w:r>
-              <w:t xml:space="preserve">UDP sending and receiving (with </w:t>
-            </w:r>
-            <w:r>
-              <w:t>Edwin</w:t>
-            </w:r>
-            <w:r>
-              <w:t>)</w:t>
+              <w:t>UDP sending and receiving (with Edwin)</w:t>
             </w:r>
           </w:p>
         </w:tc>
@@ -249,11 +223,9 @@
             <w:tcW w:w="1065" w:type="dxa"/>
           </w:tcPr>
           <w:p>
-            <w:proofErr w:type="spellStart"/>
             <w:r>
               <w:t>b.khoo</w:t>
             </w:r>
-            <w:proofErr w:type="spellEnd"/>
           </w:p>
         </w:tc>
         <w:tc>
@@ -293,11 +265,9 @@
                 <w:numId w:val="2"/>
               </w:numPr>
             </w:pPr>
-            <w:proofErr w:type="gramStart"/>
             <w:r>
               <w:t>Lock-step</w:t>
             </w:r>
-            <w:proofErr w:type="gramEnd"/>
           </w:p>
           <w:p>
             <w:pPr>
@@ -353,18 +323,20 @@
             <w:tcW w:w="1065" w:type="dxa"/>
           </w:tcPr>
           <w:p>
-            <w:proofErr w:type="spellStart"/>
             <w:r>
               <w:t>javier.foo</w:t>
             </w:r>
-            <w:proofErr w:type="spellEnd"/>
           </w:p>
         </w:tc>
         <w:tc>
           <w:tcPr>
             <w:tcW w:w="1224" w:type="dxa"/>
           </w:tcPr>
-          <w:p/>
+          <w:p>
+            <w:r>
+              <w:t>440002318</w:t>
+            </w:r>
+          </w:p>
         </w:tc>
         <w:tc>
           <w:tcPr>
@@ -379,13 +351,7 @@
               </w:numPr>
             </w:pPr>
             <w:r>
-              <w:t xml:space="preserve">Dead-reckoning (with </w:t>
-            </w:r>
-            <w:r>
-              <w:t>Jia-Han</w:t>
-            </w:r>
-            <w:r>
-              <w:t>)</w:t>
+              <w:t>Dead-reckoning (with Jia-Han)</w:t>
             </w:r>
           </w:p>
           <w:p>
@@ -631,15 +597,7 @@
         </w:numPr>
       </w:pPr>
       <w:r>
-        <w:t xml:space="preserve">Warnings are from </w:t>
-      </w:r>
-      <w:proofErr w:type="spellStart"/>
-      <w:r>
-        <w:t>glm</w:t>
-      </w:r>
-      <w:proofErr w:type="spellEnd"/>
-      <w:r>
-        <w:t>, code we neither authored nor dare to touch.</w:t>
+        <w:t>Warnings are from glm, code we neither authored nor dare to touch.</w:t>
       </w:r>
     </w:p>
     <w:sectPr>

--- a/cs260_4/readme.docx
+++ b/cs260_4/readme.docx
@@ -98,22 +98,54 @@
                 <w:b/>
                 <w:bCs/>
               </w:rPr>
-              <w:t>Key Responsibilities in the area of Networking</w:t>
-            </w:r>
-          </w:p>
-          <w:p>
-            <w:pPr>
+              <w:t xml:space="preserve">Key Responsibilities </w:t>
+            </w:r>
+            <w:proofErr w:type="gramStart"/>
+            <w:r>
               <w:rPr>
                 <w:b/>
                 <w:bCs/>
               </w:rPr>
-            </w:pPr>
+              <w:t>in the area of</w:t>
+            </w:r>
+            <w:proofErr w:type="gramEnd"/>
             <w:r>
               <w:rPr>
                 <w:b/>
                 <w:bCs/>
               </w:rPr>
-              <w:t>(i.e. what each individual was in charge of. Everyone touched everything</w:t>
+              <w:t xml:space="preserve"> Networking</w:t>
+            </w:r>
+          </w:p>
+          <w:p>
+            <w:pPr>
+              <w:rPr>
+                <w:b/>
+                <w:bCs/>
+              </w:rPr>
+            </w:pPr>
+            <w:r>
+              <w:rPr>
+                <w:b/>
+                <w:bCs/>
+              </w:rPr>
+              <w:t>(</w:t>
+            </w:r>
+            <w:proofErr w:type="gramStart"/>
+            <w:r>
+              <w:rPr>
+                <w:b/>
+                <w:bCs/>
+              </w:rPr>
+              <w:t>i.e.</w:t>
+            </w:r>
+            <w:proofErr w:type="gramEnd"/>
+            <w:r>
+              <w:rPr>
+                <w:b/>
+                <w:bCs/>
+              </w:rPr>
+              <w:t xml:space="preserve"> what each individual was in charge of. Everyone touched everything</w:t>
             </w:r>
             <w:r>
               <w:rPr>
@@ -141,9 +173,11 @@
             <w:tcW w:w="1065" w:type="dxa"/>
           </w:tcPr>
           <w:p>
+            <w:proofErr w:type="spellStart"/>
             <w:r>
               <w:t>j.lim</w:t>
             </w:r>
+            <w:proofErr w:type="spellEnd"/>
           </w:p>
         </w:tc>
         <w:tc>
@@ -180,9 +214,11 @@
                 <w:numId w:val="1"/>
               </w:numPr>
             </w:pPr>
+            <w:proofErr w:type="gramStart"/>
             <w:r>
               <w:t>Dead-reckoning</w:t>
             </w:r>
+            <w:proofErr w:type="gramEnd"/>
             <w:r>
               <w:t xml:space="preserve"> (with Javier)</w:t>
             </w:r>
@@ -223,9 +259,11 @@
             <w:tcW w:w="1065" w:type="dxa"/>
           </w:tcPr>
           <w:p>
+            <w:proofErr w:type="spellStart"/>
             <w:r>
               <w:t>b.khoo</w:t>
             </w:r>
+            <w:proofErr w:type="spellEnd"/>
           </w:p>
         </w:tc>
         <w:tc>
@@ -265,9 +303,11 @@
                 <w:numId w:val="2"/>
               </w:numPr>
             </w:pPr>
+            <w:proofErr w:type="gramStart"/>
             <w:r>
               <w:t>Lock-step</w:t>
             </w:r>
+            <w:proofErr w:type="gramEnd"/>
           </w:p>
           <w:p>
             <w:pPr>
@@ -323,9 +363,11 @@
             <w:tcW w:w="1065" w:type="dxa"/>
           </w:tcPr>
           <w:p>
+            <w:proofErr w:type="spellStart"/>
             <w:r>
               <w:t>javier.foo</w:t>
             </w:r>
+            <w:proofErr w:type="spellEnd"/>
           </w:p>
         </w:tc>
         <w:tc>
@@ -433,50 +475,360 @@
         <w:t>All info:</w:t>
       </w:r>
       <w:r>
-        <w:br/>
-        <w:t>1 char- game end status</w:t>
-      </w:r>
-      <w:r>
-        <w:t xml:space="preserve">:       </w:t>
-      </w:r>
-      <w:r>
-        <w:t>“0” if game is ongoing, else “1”</w:t>
-      </w:r>
-      <w:r>
-        <w:br/>
-        <w:t>1 char- score update status</w:t>
-      </w:r>
-      <w:r>
-        <w:t xml:space="preserve">: </w:t>
-      </w:r>
-      <w:r>
-        <w:t>“1” if score is to be updated, else “0”</w:t>
-      </w:r>
-      <w:r>
-        <w:br/>
-        <w:t>1 char- ball update status</w:t>
-      </w:r>
-      <w:r>
-        <w:t xml:space="preserve">:    </w:t>
-      </w:r>
-      <w:r>
-        <w:t>“1” if ball data is to be updated, else “0”</w:t>
-      </w:r>
-      <w:r>
-        <w:br/>
-        <w:t>2 floats- player position</w:t>
-      </w:r>
-      <w:r>
-        <w:br/>
-      </w:r>
-      <w:r>
-        <w:t>2 floats- ball position</w:t>
-      </w:r>
-      <w:r>
-        <w:br/>
-        <w:t>2 floats- ball velocity</w:t>
+        <w:t xml:space="preserve"> </w:t>
       </w:r>
     </w:p>
+    <w:tbl>
+      <w:tblPr>
+        <w:tblStyle w:val="TableGrid"/>
+        <w:tblW w:w="7769" w:type="dxa"/>
+        <w:tblInd w:w="1440" w:type="dxa"/>
+        <w:tblLook w:val="04A0" w:firstRow="1" w:lastRow="0" w:firstColumn="1" w:lastColumn="0" w:noHBand="0" w:noVBand="1"/>
+      </w:tblPr>
+      <w:tblGrid>
+        <w:gridCol w:w="2459"/>
+        <w:gridCol w:w="2523"/>
+        <w:gridCol w:w="2787"/>
+      </w:tblGrid>
+      <w:tr>
+        <w:tc>
+          <w:tcPr>
+            <w:tcW w:w="2459" w:type="dxa"/>
+          </w:tcPr>
+          <w:p>
+            <w:pPr>
+              <w:pStyle w:val="ListParagraph"/>
+              <w:ind w:left="0"/>
+              <w:rPr>
+                <w:b/>
+                <w:bCs/>
+              </w:rPr>
+            </w:pPr>
+            <w:r>
+              <w:rPr>
+                <w:b/>
+                <w:bCs/>
+              </w:rPr>
+              <w:t>Type</w:t>
+            </w:r>
+          </w:p>
+        </w:tc>
+        <w:tc>
+          <w:tcPr>
+            <w:tcW w:w="2523" w:type="dxa"/>
+          </w:tcPr>
+          <w:p>
+            <w:pPr>
+              <w:pStyle w:val="ListParagraph"/>
+              <w:ind w:left="0"/>
+              <w:rPr>
+                <w:b/>
+                <w:bCs/>
+              </w:rPr>
+            </w:pPr>
+            <w:r>
+              <w:rPr>
+                <w:b/>
+                <w:bCs/>
+              </w:rPr>
+              <w:t>Variable</w:t>
+            </w:r>
+          </w:p>
+        </w:tc>
+        <w:tc>
+          <w:tcPr>
+            <w:tcW w:w="2787" w:type="dxa"/>
+          </w:tcPr>
+          <w:p>
+            <w:pPr>
+              <w:pStyle w:val="ListParagraph"/>
+              <w:ind w:left="0"/>
+              <w:rPr>
+                <w:b/>
+                <w:bCs/>
+              </w:rPr>
+            </w:pPr>
+            <w:r>
+              <w:rPr>
+                <w:b/>
+                <w:bCs/>
+              </w:rPr>
+              <w:t>Details</w:t>
+            </w:r>
+          </w:p>
+        </w:tc>
+      </w:tr>
+      <w:tr>
+        <w:tc>
+          <w:tcPr>
+            <w:tcW w:w="2459" w:type="dxa"/>
+          </w:tcPr>
+          <w:p>
+            <w:pPr>
+              <w:pStyle w:val="ListParagraph"/>
+              <w:ind w:left="0"/>
+            </w:pPr>
+            <w:r>
+              <w:t>1 char</w:t>
+            </w:r>
+          </w:p>
+        </w:tc>
+        <w:tc>
+          <w:tcPr>
+            <w:tcW w:w="2523" w:type="dxa"/>
+          </w:tcPr>
+          <w:p>
+            <w:pPr>
+              <w:pStyle w:val="ListParagraph"/>
+              <w:ind w:left="0"/>
+            </w:pPr>
+            <w:r>
+              <w:t>Game End</w:t>
+            </w:r>
+          </w:p>
+        </w:tc>
+        <w:tc>
+          <w:tcPr>
+            <w:tcW w:w="2787" w:type="dxa"/>
+          </w:tcPr>
+          <w:p>
+            <w:pPr>
+              <w:pStyle w:val="ListParagraph"/>
+              <w:ind w:left="0"/>
+            </w:pPr>
+            <w:r>
+              <w:t>0 if game is ongoing, else 1</w:t>
+            </w:r>
+          </w:p>
+        </w:tc>
+      </w:tr>
+      <w:tr>
+        <w:tc>
+          <w:tcPr>
+            <w:tcW w:w="2459" w:type="dxa"/>
+          </w:tcPr>
+          <w:p>
+            <w:pPr>
+              <w:pStyle w:val="ListParagraph"/>
+              <w:ind w:left="0"/>
+            </w:pPr>
+            <w:r>
+              <w:t>1 char</w:t>
+            </w:r>
+          </w:p>
+        </w:tc>
+        <w:tc>
+          <w:tcPr>
+            <w:tcW w:w="2523" w:type="dxa"/>
+          </w:tcPr>
+          <w:p>
+            <w:pPr>
+              <w:pStyle w:val="ListParagraph"/>
+              <w:ind w:left="0"/>
+            </w:pPr>
+            <w:r>
+              <w:t>Score Update</w:t>
+            </w:r>
+          </w:p>
+        </w:tc>
+        <w:tc>
+          <w:tcPr>
+            <w:tcW w:w="2787" w:type="dxa"/>
+          </w:tcPr>
+          <w:p>
+            <w:pPr>
+              <w:pStyle w:val="ListParagraph"/>
+              <w:ind w:left="0"/>
+            </w:pPr>
+            <w:r>
+              <w:t>1 if score updated, else 0</w:t>
+            </w:r>
+          </w:p>
+        </w:tc>
+      </w:tr>
+      <w:tr>
+        <w:tc>
+          <w:tcPr>
+            <w:tcW w:w="2459" w:type="dxa"/>
+          </w:tcPr>
+          <w:p>
+            <w:pPr>
+              <w:pStyle w:val="ListParagraph"/>
+              <w:ind w:left="0"/>
+            </w:pPr>
+            <w:r>
+              <w:t>1 char</w:t>
+            </w:r>
+          </w:p>
+        </w:tc>
+        <w:tc>
+          <w:tcPr>
+            <w:tcW w:w="2523" w:type="dxa"/>
+          </w:tcPr>
+          <w:p>
+            <w:pPr>
+              <w:pStyle w:val="ListParagraph"/>
+              <w:ind w:left="0"/>
+            </w:pPr>
+            <w:r>
+              <w:t>Ball Update</w:t>
+            </w:r>
+          </w:p>
+        </w:tc>
+        <w:tc>
+          <w:tcPr>
+            <w:tcW w:w="2787" w:type="dxa"/>
+          </w:tcPr>
+          <w:p>
+            <w:pPr>
+              <w:pStyle w:val="ListParagraph"/>
+              <w:ind w:left="0"/>
+            </w:pPr>
+            <w:r>
+              <w:t>1 if ball data updated, else 0</w:t>
+            </w:r>
+          </w:p>
+        </w:tc>
+      </w:tr>
+      <w:tr>
+        <w:tc>
+          <w:tcPr>
+            <w:tcW w:w="2459" w:type="dxa"/>
+          </w:tcPr>
+          <w:p>
+            <w:pPr>
+              <w:pStyle w:val="ListParagraph"/>
+              <w:ind w:left="0"/>
+            </w:pPr>
+            <w:r>
+              <w:t>2 floats</w:t>
+            </w:r>
+          </w:p>
+        </w:tc>
+        <w:tc>
+          <w:tcPr>
+            <w:tcW w:w="2523" w:type="dxa"/>
+          </w:tcPr>
+          <w:p>
+            <w:pPr>
+              <w:pStyle w:val="ListParagraph"/>
+              <w:ind w:left="0"/>
+            </w:pPr>
+            <w:r>
+              <w:t>Player Position</w:t>
+            </w:r>
+          </w:p>
+        </w:tc>
+        <w:tc>
+          <w:tcPr>
+            <w:tcW w:w="2787" w:type="dxa"/>
+          </w:tcPr>
+          <w:p>
+            <w:pPr>
+              <w:pStyle w:val="ListParagraph"/>
+              <w:ind w:left="0"/>
+            </w:pPr>
+            <w:r>
+              <w:t>X and Y coordinates</w:t>
+            </w:r>
+          </w:p>
+        </w:tc>
+      </w:tr>
+      <w:tr>
+        <w:tc>
+          <w:tcPr>
+            <w:tcW w:w="2459" w:type="dxa"/>
+          </w:tcPr>
+          <w:p>
+            <w:pPr>
+              <w:pStyle w:val="ListParagraph"/>
+              <w:ind w:left="0"/>
+            </w:pPr>
+            <w:r>
+              <w:t>2 floats</w:t>
+            </w:r>
+          </w:p>
+        </w:tc>
+        <w:tc>
+          <w:tcPr>
+            <w:tcW w:w="2523" w:type="dxa"/>
+          </w:tcPr>
+          <w:p>
+            <w:pPr>
+              <w:pStyle w:val="ListParagraph"/>
+              <w:ind w:left="0"/>
+            </w:pPr>
+            <w:r>
+              <w:t>Ball Position</w:t>
+            </w:r>
+          </w:p>
+        </w:tc>
+        <w:tc>
+          <w:tcPr>
+            <w:tcW w:w="2787" w:type="dxa"/>
+          </w:tcPr>
+          <w:p>
+            <w:pPr>
+              <w:pStyle w:val="ListParagraph"/>
+              <w:ind w:left="0"/>
+            </w:pPr>
+            <w:r>
+              <w:t>X and Y</w:t>
+            </w:r>
+            <w:r>
+              <w:t xml:space="preserve"> coordinates</w:t>
+            </w:r>
+          </w:p>
+        </w:tc>
+      </w:tr>
+      <w:tr>
+        <w:tc>
+          <w:tcPr>
+            <w:tcW w:w="2459" w:type="dxa"/>
+          </w:tcPr>
+          <w:p>
+            <w:pPr>
+              <w:pStyle w:val="ListParagraph"/>
+              <w:ind w:left="0"/>
+            </w:pPr>
+            <w:r>
+              <w:t>2 floats</w:t>
+            </w:r>
+          </w:p>
+        </w:tc>
+        <w:tc>
+          <w:tcPr>
+            <w:tcW w:w="2523" w:type="dxa"/>
+          </w:tcPr>
+          <w:p>
+            <w:pPr>
+              <w:pStyle w:val="ListParagraph"/>
+              <w:ind w:left="0"/>
+            </w:pPr>
+            <w:r>
+              <w:t>Ball Velocity</w:t>
+            </w:r>
+          </w:p>
+        </w:tc>
+        <w:tc>
+          <w:tcPr>
+            <w:tcW w:w="2787" w:type="dxa"/>
+          </w:tcPr>
+          <w:p>
+            <w:pPr>
+              <w:pStyle w:val="ListParagraph"/>
+              <w:ind w:left="0"/>
+            </w:pPr>
+            <w:r>
+              <w:t>X and Y</w:t>
+            </w:r>
+            <w:r>
+              <w:t xml:space="preserve"> velocity</w:t>
+            </w:r>
+          </w:p>
+        </w:tc>
+      </w:tr>
+    </w:tbl>
     <w:p>
       <w:pPr>
         <w:pStyle w:val="ListParagraph"/>
@@ -558,7 +910,15 @@
         </w:numPr>
       </w:pPr>
       <w:r>
-        <w:t>Ball going out of bounds. Score update status would be set to “1” here and every other player would add 1 to their score.</w:t>
+        <w:t xml:space="preserve">Ball going out of bounds. Score update status would be set to “1” here and every </w:t>
+      </w:r>
+      <w:proofErr w:type="gramStart"/>
+      <w:r>
+        <w:t>other</w:t>
+      </w:r>
+      <w:proofErr w:type="gramEnd"/>
+      <w:r>
+        <w:t xml:space="preserve"> player would add 1 to their score.</w:t>
       </w:r>
     </w:p>
     <w:p>
@@ -597,7 +957,15 @@
         </w:numPr>
       </w:pPr>
       <w:r>
-        <w:t>Warnings are from glm, code we neither authored nor dare to touch.</w:t>
+        <w:t xml:space="preserve">Warnings are from </w:t>
+      </w:r>
+      <w:proofErr w:type="spellStart"/>
+      <w:r>
+        <w:t>glm</w:t>
+      </w:r>
+      <w:proofErr w:type="spellEnd"/>
+      <w:r>
+        <w:t>, code we neither authored nor dare to touch.</w:t>
       </w:r>
     </w:p>
     <w:sectPr>

--- a/cs260_4/readme.docx
+++ b/cs260_4/readme.docx
@@ -98,61 +98,29 @@
                 <w:b/>
                 <w:bCs/>
               </w:rPr>
-              <w:t xml:space="preserve">Key Responsibilities </w:t>
-            </w:r>
-            <w:proofErr w:type="gramStart"/>
-            <w:r>
+              <w:t>Key Responsibilities in the area of Networking</w:t>
+            </w:r>
+          </w:p>
+          <w:p>
+            <w:pPr>
               <w:rPr>
                 <w:b/>
                 <w:bCs/>
               </w:rPr>
-              <w:t>in the area of</w:t>
-            </w:r>
-            <w:proofErr w:type="gramEnd"/>
+            </w:pPr>
             <w:r>
               <w:rPr>
                 <w:b/>
                 <w:bCs/>
               </w:rPr>
-              <w:t xml:space="preserve"> Networking</w:t>
-            </w:r>
-          </w:p>
-          <w:p>
-            <w:pPr>
+              <w:t>(i.e. what each individual was in charge of.</w:t>
+            </w:r>
+            <w:r>
               <w:rPr>
                 <w:b/>
                 <w:bCs/>
               </w:rPr>
-            </w:pPr>
-            <w:r>
-              <w:rPr>
-                <w:b/>
-                <w:bCs/>
-              </w:rPr>
-              <w:t>(</w:t>
-            </w:r>
-            <w:proofErr w:type="gramStart"/>
-            <w:r>
-              <w:rPr>
-                <w:b/>
-                <w:bCs/>
-              </w:rPr>
-              <w:t>i.e.</w:t>
-            </w:r>
-            <w:proofErr w:type="gramEnd"/>
-            <w:r>
-              <w:rPr>
-                <w:b/>
-                <w:bCs/>
-              </w:rPr>
-              <w:t xml:space="preserve"> what each individual was in charge of. Everyone touched everything</w:t>
-            </w:r>
-            <w:r>
-              <w:rPr>
-                <w:b/>
-                <w:bCs/>
-              </w:rPr>
-              <w:t>, no one slacked)</w:t>
+              <w:t>)</w:t>
             </w:r>
           </w:p>
         </w:tc>
@@ -173,11 +141,9 @@
             <w:tcW w:w="1065" w:type="dxa"/>
           </w:tcPr>
           <w:p>
-            <w:proofErr w:type="spellStart"/>
             <w:r>
               <w:t>j.lim</w:t>
             </w:r>
-            <w:proofErr w:type="spellEnd"/>
           </w:p>
         </w:tc>
         <w:tc>
@@ -214,11 +180,9 @@
                 <w:numId w:val="1"/>
               </w:numPr>
             </w:pPr>
-            <w:proofErr w:type="gramStart"/>
             <w:r>
               <w:t>Dead-reckoning</w:t>
             </w:r>
-            <w:proofErr w:type="gramEnd"/>
             <w:r>
               <w:t xml:space="preserve"> (with Javier)</w:t>
             </w:r>
@@ -259,11 +223,9 @@
             <w:tcW w:w="1065" w:type="dxa"/>
           </w:tcPr>
           <w:p>
-            <w:proofErr w:type="spellStart"/>
             <w:r>
               <w:t>b.khoo</w:t>
             </w:r>
-            <w:proofErr w:type="spellEnd"/>
           </w:p>
         </w:tc>
         <w:tc>
@@ -303,11 +265,9 @@
                 <w:numId w:val="2"/>
               </w:numPr>
             </w:pPr>
-            <w:proofErr w:type="gramStart"/>
             <w:r>
               <w:t>Lock-step</w:t>
             </w:r>
-            <w:proofErr w:type="gramEnd"/>
           </w:p>
           <w:p>
             <w:pPr>
@@ -363,11 +323,9 @@
             <w:tcW w:w="1065" w:type="dxa"/>
           </w:tcPr>
           <w:p>
-            <w:proofErr w:type="spellStart"/>
             <w:r>
               <w:t>javier.foo</w:t>
             </w:r>
-            <w:proofErr w:type="spellEnd"/>
           </w:p>
         </w:tc>
         <w:tc>
@@ -773,10 +731,7 @@
               <w:ind w:left="0"/>
             </w:pPr>
             <w:r>
-              <w:t>X and Y</w:t>
-            </w:r>
-            <w:r>
-              <w:t xml:space="preserve"> coordinates</w:t>
+              <w:t>X and Y coordinates</w:t>
             </w:r>
           </w:p>
         </w:tc>
@@ -820,10 +775,7 @@
               <w:ind w:left="0"/>
             </w:pPr>
             <w:r>
-              <w:t>X and Y</w:t>
-            </w:r>
-            <w:r>
-              <w:t xml:space="preserve"> velocity</w:t>
+              <w:t>X and Y velocity</w:t>
             </w:r>
           </w:p>
         </w:tc>
@@ -910,15 +862,7 @@
         </w:numPr>
       </w:pPr>
       <w:r>
-        <w:t xml:space="preserve">Ball going out of bounds. Score update status would be set to “1” here and every </w:t>
-      </w:r>
-      <w:proofErr w:type="gramStart"/>
-      <w:r>
-        <w:t>other</w:t>
-      </w:r>
-      <w:proofErr w:type="gramEnd"/>
-      <w:r>
-        <w:t xml:space="preserve"> player would add 1 to their score.</w:t>
+        <w:t>Ball going out of bounds. Score update status would be set to “1” here and every other player would add 1 to their score.</w:t>
       </w:r>
     </w:p>
     <w:p>
@@ -957,15 +901,7 @@
         </w:numPr>
       </w:pPr>
       <w:r>
-        <w:t xml:space="preserve">Warnings are from </w:t>
-      </w:r>
-      <w:proofErr w:type="spellStart"/>
-      <w:r>
-        <w:t>glm</w:t>
-      </w:r>
-      <w:proofErr w:type="spellEnd"/>
-      <w:r>
-        <w:t>, code we neither authored nor dare to touch.</w:t>
+        <w:t>Warnings are from glm, code we neither authored nor dare to touch.</w:t>
       </w:r>
     </w:p>
     <w:sectPr>
